--- a/12 Methods - More Exercise/02. Center Point/Program.docx
+++ b/12 Methods - More Exercise/02. Center Point/Program.docx
@@ -22,7 +22,13 @@
           </w:tcPr>
           <w:p>
             <w:r>
-              <w:t>namespace _01._Data_Types_Second_Solution</w:t>
+              <w:t>using System;</w:t>
+            </w:r>
+          </w:p>
+          <w:p/>
+          <w:p>
+            <w:r>
+              <w:t>namespace CenterPoint</w:t>
             </w:r>
           </w:p>
           <w:p>
@@ -32,7 +38,7 @@
           </w:p>
           <w:p>
             <w:r>
-              <w:t xml:space="preserve">    internal class Program</w:t>
+              <w:t xml:space="preserve">    class Program</w:t>
             </w:r>
           </w:p>
           <w:p>
@@ -42,7 +48,7 @@
           </w:p>
           <w:p>
             <w:r>
-              <w:t xml:space="preserve">        static void Main()</w:t>
+              <w:t xml:space="preserve">        static void Main(string[] args)</w:t>
             </w:r>
           </w:p>
           <w:p>
@@ -52,27 +58,144 @@
           </w:p>
           <w:p>
             <w:r>
-              <w:t xml:space="preserve">            string </w:t>
+              <w:t xml:space="preserve">            double </w:t>
             </w:r>
             <w:r>
               <w:rPr>
                 <w:highlight w:val="yellow"/>
               </w:rPr>
-              <w:t xml:space="preserve">input </w:t>
-            </w:r>
-            <w:r>
-              <w:t>= Console.ReadLine();</w:t>
-            </w:r>
-          </w:p>
-          <w:p>
-            <w:r>
-              <w:t xml:space="preserve">            switch (</w:t>
+              <w:t xml:space="preserve">x1 </w:t>
+            </w:r>
+            <w:r>
+              <w:t>= double.Parse(Console.ReadLine());</w:t>
+            </w:r>
+          </w:p>
+          <w:p>
+            <w:r>
+              <w:t xml:space="preserve">            double </w:t>
+            </w:r>
+            <w:r>
+              <w:rPr>
+                <w:highlight w:val="green"/>
+              </w:rPr>
+              <w:t xml:space="preserve">y1 </w:t>
+            </w:r>
+            <w:r>
+              <w:t>= double.Parse(Console.ReadLine());</w:t>
+            </w:r>
+          </w:p>
+          <w:p>
+            <w:r>
+              <w:t xml:space="preserve">            double </w:t>
+            </w:r>
+            <w:r>
+              <w:rPr>
+                <w:highlight w:val="cyan"/>
+              </w:rPr>
+              <w:t xml:space="preserve">x2 </w:t>
+            </w:r>
+            <w:r>
+              <w:t>= double.Parse(Console.ReadLine());</w:t>
+            </w:r>
+          </w:p>
+          <w:p>
+            <w:r>
+              <w:t xml:space="preserve">            double </w:t>
+            </w:r>
+            <w:r>
+              <w:rPr>
+                <w:highlight w:val="magenta"/>
+              </w:rPr>
+              <w:t xml:space="preserve">y2 </w:t>
+            </w:r>
+            <w:r>
+              <w:t>= double.Parse(Console.ReadLine());</w:t>
+            </w:r>
+          </w:p>
+          <w:p/>
+          <w:p>
+            <w:r>
+              <w:t xml:space="preserve">            ClosestPoint(</w:t>
             </w:r>
             <w:r>
               <w:rPr>
                 <w:highlight w:val="yellow"/>
               </w:rPr>
-              <w:t>input</w:t>
+              <w:t>x1</w:t>
+            </w:r>
+            <w:r>
+              <w:t xml:space="preserve">, </w:t>
+            </w:r>
+            <w:r>
+              <w:rPr>
+                <w:highlight w:val="green"/>
+              </w:rPr>
+              <w:t>y1</w:t>
+            </w:r>
+            <w:r>
+              <w:t xml:space="preserve">, </w:t>
+            </w:r>
+            <w:r>
+              <w:rPr>
+                <w:highlight w:val="cyan"/>
+              </w:rPr>
+              <w:t>x2</w:t>
+            </w:r>
+            <w:r>
+              <w:t xml:space="preserve">, </w:t>
+            </w:r>
+            <w:r>
+              <w:rPr>
+                <w:highlight w:val="magenta"/>
+              </w:rPr>
+              <w:t>y2</w:t>
+            </w:r>
+            <w:r>
+              <w:t>);</w:t>
+            </w:r>
+          </w:p>
+          <w:p>
+            <w:r>
+              <w:t xml:space="preserve">        }</w:t>
+            </w:r>
+          </w:p>
+          <w:p/>
+          <w:p>
+            <w:r>
+              <w:t xml:space="preserve">        static void ClosestPoint(double </w:t>
+            </w:r>
+            <w:r>
+              <w:rPr>
+                <w:highlight w:val="yellow"/>
+              </w:rPr>
+              <w:t>x1</w:t>
+            </w:r>
+            <w:r>
+              <w:t xml:space="preserve">, double </w:t>
+            </w:r>
+            <w:r>
+              <w:rPr>
+                <w:highlight w:val="green"/>
+              </w:rPr>
+              <w:t>y1</w:t>
+            </w:r>
+            <w:r>
+              <w:t xml:space="preserve">, double </w:t>
+            </w:r>
+            <w:r>
+              <w:rPr>
+                <w:highlight w:val="cyan"/>
+              </w:rPr>
+              <w:t>x2</w:t>
+            </w:r>
+            <w:r>
+              <w:t xml:space="preserve">, double </w:t>
+            </w:r>
+            <w:r>
+              <w:rPr>
+                <w:highlight w:val="magenta"/>
+              </w:rPr>
+              <w:t>y2</w:t>
             </w:r>
             <w:r>
               <w:t>)</w:t>
@@ -80,291 +203,130 @@
           </w:p>
           <w:p>
             <w:r>
+              <w:t xml:space="preserve">        {</w:t>
+            </w:r>
+          </w:p>
+          <w:p>
+            <w:r>
+              <w:t xml:space="preserve">            double firstPoint = Math.Sqrt(Math.Pow(</w:t>
+            </w:r>
+            <w:r>
+              <w:rPr>
+                <w:highlight w:val="green"/>
+              </w:rPr>
+              <w:t>y1</w:t>
+            </w:r>
+            <w:r>
+              <w:t>, 2) + Math.Pow(</w:t>
+            </w:r>
+            <w:r>
+              <w:rPr>
+                <w:highlight w:val="yellow"/>
+              </w:rPr>
+              <w:t>x1</w:t>
+            </w:r>
+            <w:r>
+              <w:t>, 2));</w:t>
+            </w:r>
+          </w:p>
+          <w:p>
+            <w:r>
+              <w:t xml:space="preserve">            double secondPoint = Math.Sqrt(Math.Pow(</w:t>
+            </w:r>
+            <w:r>
+              <w:rPr>
+                <w:highlight w:val="magenta"/>
+              </w:rPr>
+              <w:t>y2</w:t>
+            </w:r>
+            <w:r>
+              <w:t>, 2) + Math.Pow(</w:t>
+            </w:r>
+            <w:r>
+              <w:rPr>
+                <w:highlight w:val="cyan"/>
+              </w:rPr>
+              <w:t>x2</w:t>
+            </w:r>
+            <w:r>
+              <w:t>, 2));</w:t>
+            </w:r>
+          </w:p>
+          <w:p/>
+          <w:p>
+            <w:r>
+              <w:t xml:space="preserve">            if (firstPoint &lt; secondPoint)</w:t>
+            </w:r>
+          </w:p>
+          <w:p>
+            <w:r>
               <w:t xml:space="preserve">            {</w:t>
             </w:r>
           </w:p>
           <w:p>
             <w:r>
-              <w:t xml:space="preserve">                case "int":</w:t>
-            </w:r>
-          </w:p>
-          <w:p>
-            <w:r>
-              <w:t xml:space="preserve">                    Console.WriteLine(</w:t>
+              <w:t xml:space="preserve">                Console.WriteLine($"({</w:t>
+            </w:r>
+            <w:r>
+              <w:rPr>
+                <w:highlight w:val="yellow"/>
+              </w:rPr>
+              <w:t>x1</w:t>
+            </w:r>
+            <w:r>
+              <w:t>}, {</w:t>
             </w:r>
             <w:r>
               <w:rPr>
                 <w:highlight w:val="green"/>
               </w:rPr>
-              <w:t>IsInt</w:t>
-            </w:r>
-            <w:r>
-              <w:t>());</w:t>
-            </w:r>
-          </w:p>
-          <w:p>
-            <w:r>
-              <w:t xml:space="preserve">                    break;</w:t>
-            </w:r>
-          </w:p>
-          <w:p>
-            <w:r>
-              <w:t xml:space="preserve">                case "real":</w:t>
-            </w:r>
-          </w:p>
-          <w:p>
-            <w:r>
-              <w:t xml:space="preserve">                    Console.WriteLine($"{</w:t>
+              <w:t>y1</w:t>
+            </w:r>
+            <w:r>
+              <w:t>})");</w:t>
+            </w:r>
+          </w:p>
+          <w:p>
+            <w:r>
+              <w:t xml:space="preserve">            }</w:t>
+            </w:r>
+          </w:p>
+          <w:p>
+            <w:r>
+              <w:t xml:space="preserve">            else</w:t>
+            </w:r>
+          </w:p>
+          <w:p>
+            <w:r>
+              <w:t xml:space="preserve">            {</w:t>
+            </w:r>
+          </w:p>
+          <w:p>
+            <w:r>
+              <w:t xml:space="preserve">                Console.WriteLine($"({</w:t>
             </w:r>
             <w:r>
               <w:rPr>
                 <w:highlight w:val="cyan"/>
               </w:rPr>
-              <w:t>isReal</w:t>
-            </w:r>
-            <w:r>
-              <w:t>():f2}");</w:t>
-            </w:r>
-          </w:p>
-          <w:p>
-            <w:r>
-              <w:t xml:space="preserve">                    break;</w:t>
-            </w:r>
-          </w:p>
-          <w:p>
-            <w:r>
-              <w:t xml:space="preserve">                case "string":</w:t>
-            </w:r>
-          </w:p>
-          <w:p>
-            <w:r>
-              <w:t xml:space="preserve">                    Console.WriteLine(</w:t>
+              <w:t>x2</w:t>
+            </w:r>
+            <w:r>
+              <w:t>}, {</w:t>
             </w:r>
             <w:r>
               <w:rPr>
                 <w:highlight w:val="magenta"/>
               </w:rPr>
-              <w:t>isString</w:t>
-            </w:r>
-            <w:r>
-              <w:t>());</w:t>
-            </w:r>
-          </w:p>
-          <w:p>
-            <w:r>
-              <w:t xml:space="preserve">                    break;</w:t>
+              <w:t>y2</w:t>
+            </w:r>
+            <w:r>
+              <w:t>})");</w:t>
             </w:r>
           </w:p>
           <w:p>
             <w:r>
               <w:t xml:space="preserve">            }</w:t>
-            </w:r>
-          </w:p>
-          <w:p>
-            <w:r>
-              <w:t xml:space="preserve">        }</w:t>
-            </w:r>
-          </w:p>
-          <w:p>
-            <w:r>
-              <w:t xml:space="preserve">        static int </w:t>
-            </w:r>
-            <w:r>
-              <w:rPr>
-                <w:highlight w:val="green"/>
-              </w:rPr>
-              <w:t>IsInt</w:t>
-            </w:r>
-            <w:r>
-              <w:t>()</w:t>
-            </w:r>
-          </w:p>
-          <w:p>
-            <w:r>
-              <w:t xml:space="preserve">        {</w:t>
-            </w:r>
-          </w:p>
-          <w:p>
-            <w:r>
-              <w:t xml:space="preserve">            int </w:t>
-            </w:r>
-            <w:r>
-              <w:rPr>
-                <w:highlight w:val="green"/>
-              </w:rPr>
-              <w:t xml:space="preserve">number </w:t>
-            </w:r>
-            <w:r>
-              <w:t>= int.Parse(Console.ReadLine());</w:t>
-            </w:r>
-          </w:p>
-          <w:p>
-            <w:r>
-              <w:t xml:space="preserve">            </w:t>
-            </w:r>
-            <w:r>
-              <w:rPr>
-                <w:highlight w:val="green"/>
-              </w:rPr>
-              <w:t xml:space="preserve">number </w:t>
-            </w:r>
-            <w:r>
-              <w:t>*= 2;</w:t>
-            </w:r>
-          </w:p>
-          <w:p>
-            <w:r>
-              <w:t xml:space="preserve">            return </w:t>
-            </w:r>
-            <w:r>
-              <w:rPr>
-                <w:highlight w:val="green"/>
-              </w:rPr>
-              <w:t>number</w:t>
-            </w:r>
-            <w:r>
-              <w:t>;</w:t>
-            </w:r>
-          </w:p>
-          <w:p>
-            <w:r>
-              <w:t xml:space="preserve">        }</w:t>
-            </w:r>
-          </w:p>
-          <w:p>
-            <w:r>
-              <w:t xml:space="preserve">        static double </w:t>
-            </w:r>
-            <w:r>
-              <w:rPr>
-                <w:highlight w:val="cyan"/>
-              </w:rPr>
-              <w:t>isReal</w:t>
-            </w:r>
-            <w:r>
-              <w:t>()</w:t>
-            </w:r>
-          </w:p>
-          <w:p>
-            <w:r>
-              <w:t xml:space="preserve">        {</w:t>
-            </w:r>
-          </w:p>
-          <w:p>
-            <w:r>
-              <w:t xml:space="preserve">            double </w:t>
-            </w:r>
-            <w:r>
-              <w:rPr>
-                <w:highlight w:val="cyan"/>
-              </w:rPr>
-              <w:t xml:space="preserve">number </w:t>
-            </w:r>
-            <w:r>
-              <w:t>= Math.Abs(double.Parse(Console.ReadLine()));</w:t>
-            </w:r>
-          </w:p>
-          <w:p>
-            <w:r>
-              <w:t xml:space="preserve">            </w:t>
-            </w:r>
-            <w:r>
-              <w:rPr>
-                <w:highlight w:val="cyan"/>
-              </w:rPr>
-              <w:t xml:space="preserve">number </w:t>
-            </w:r>
-            <w:r>
-              <w:t>*= 1.5;</w:t>
-            </w:r>
-          </w:p>
-          <w:p>
-            <w:r>
-              <w:t xml:space="preserve">            return </w:t>
-            </w:r>
-            <w:r>
-              <w:rPr>
-                <w:highlight w:val="cyan"/>
-              </w:rPr>
-              <w:t>number</w:t>
-            </w:r>
-            <w:r>
-              <w:t>;</w:t>
-            </w:r>
-          </w:p>
-          <w:p>
-            <w:r>
-              <w:t xml:space="preserve">        }</w:t>
-            </w:r>
-          </w:p>
-          <w:p>
-            <w:r>
-              <w:t xml:space="preserve">        static string </w:t>
-            </w:r>
-            <w:r>
-              <w:rPr>
-                <w:highlight w:val="magenta"/>
-              </w:rPr>
-              <w:t>isString</w:t>
-            </w:r>
-            <w:r>
-              <w:t>()</w:t>
-            </w:r>
-          </w:p>
-          <w:p>
-            <w:r>
-              <w:t xml:space="preserve">        {</w:t>
-            </w:r>
-          </w:p>
-          <w:p>
-            <w:r>
-              <w:t xml:space="preserve">            string </w:t>
-            </w:r>
-            <w:r>
-              <w:rPr>
-                <w:highlight w:val="blue"/>
-              </w:rPr>
-              <w:t xml:space="preserve">word </w:t>
-            </w:r>
-            <w:r>
-              <w:t>= Console.ReadLine();</w:t>
-            </w:r>
-          </w:p>
-          <w:p>
-            <w:r>
-              <w:t xml:space="preserve">            string </w:t>
-            </w:r>
-            <w:r>
-              <w:rPr>
-                <w:highlight w:val="magenta"/>
-              </w:rPr>
-              <w:t xml:space="preserve">finalWord </w:t>
-            </w:r>
-            <w:r>
-              <w:t xml:space="preserve">= "$" + </w:t>
-            </w:r>
-            <w:r>
-              <w:rPr>
-                <w:highlight w:val="blue"/>
-              </w:rPr>
-              <w:t xml:space="preserve">word </w:t>
-            </w:r>
-            <w:r>
-              <w:t>+ "$";</w:t>
-            </w:r>
-          </w:p>
-          <w:p>
-            <w:r>
-              <w:t xml:space="preserve">            return </w:t>
-            </w:r>
-            <w:r>
-              <w:rPr>
-                <w:highlight w:val="magenta"/>
-              </w:rPr>
-              <w:t>finalWord</w:t>
-            </w:r>
-            <w:r>
-              <w:t>;</w:t>
             </w:r>
           </w:p>
           <w:p>
